--- a/Submission/My report.docx
+++ b/Submission/My report.docx
@@ -900,71 +900,85 @@
           <w:sz w:val="24"/>
           <w:szCs w:val="24"/>
         </w:rPr>
-        <w:t xml:space="preserve">sources, and </w:t>
+        <w:t>update</w:t>
       </w:r>
       <w:r>
         <w:rPr>
           <w:sz w:val="24"/>
           <w:szCs w:val="24"/>
         </w:rPr>
-        <w:t xml:space="preserve">it does not include </w:t>
+        <w:t xml:space="preserve">d </w:t>
       </w:r>
       <w:r>
         <w:rPr>
           <w:sz w:val="24"/>
           <w:szCs w:val="24"/>
         </w:rPr>
-        <w:t xml:space="preserve">all the categories according </w:t>
+        <w:t>source</w:t>
       </w:r>
       <w:r>
         <w:rPr>
           <w:sz w:val="24"/>
           <w:szCs w:val="24"/>
         </w:rPr>
-        <w:t xml:space="preserve">to </w:t>
+        <w:t xml:space="preserve">, and </w:t>
       </w:r>
       <w:r>
         <w:rPr>
           <w:sz w:val="24"/>
           <w:szCs w:val="24"/>
         </w:rPr>
-        <w:t>the Kickstarter web site</w:t>
+        <w:t xml:space="preserve">it does not include </w:t>
       </w:r>
       <w:r>
         <w:rPr>
           <w:sz w:val="24"/>
           <w:szCs w:val="24"/>
         </w:rPr>
-        <w:t xml:space="preserve">, whose 15 </w:t>
+        <w:t xml:space="preserve">all the categories according </w:t>
       </w:r>
       <w:r>
         <w:rPr>
           <w:sz w:val="24"/>
           <w:szCs w:val="24"/>
         </w:rPr>
-        <w:t xml:space="preserve">categories </w:t>
+        <w:t xml:space="preserve">to </w:t>
       </w:r>
       <w:r>
         <w:rPr>
           <w:sz w:val="24"/>
           <w:szCs w:val="24"/>
         </w:rPr>
-        <w:t>change</w:t>
+        <w:t>the Kickstarter web site</w:t>
       </w:r>
       <w:r>
         <w:rPr>
           <w:sz w:val="24"/>
           <w:szCs w:val="24"/>
         </w:rPr>
-        <w:t xml:space="preserve"> </w:t>
+        <w:t xml:space="preserve">, whose 15 </w:t>
       </w:r>
       <w:r>
         <w:rPr>
           <w:sz w:val="24"/>
           <w:szCs w:val="24"/>
         </w:rPr>
+        <w:t xml:space="preserve">categories </w:t>
+      </w:r>
+      <w:r>
+        <w:rPr>
+          <w:sz w:val="24"/>
+          <w:szCs w:val="24"/>
+        </w:rPr>
         <w:lastRenderedPageBreak/>
-        <w:t xml:space="preserve">the analysis, trends, </w:t>
+        <w:t>change</w:t>
+      </w:r>
+      <w:r>
+        <w:rPr>
+          <w:sz w:val="24"/>
+          <w:szCs w:val="24"/>
+        </w:rPr>
+        <w:t xml:space="preserve"> the analysis, trends, </w:t>
       </w:r>
       <w:r>
         <w:rPr>
@@ -4729,7 +4743,7 @@
         <v:path o:extrusionok="f" gradientshapeok="t" o:connecttype="rect"/>
         <o:lock v:ext="edit" aspectratio="t"/>
       </v:shapetype>
-      <v:shape id="_x0000_i1032" type="#_x0000_t75" style="width:12pt;height:12pt" o:bullet="t">
+      <v:shape id="_x0000_i1034" type="#_x0000_t75" style="width:12pt;height:12pt" o:bullet="t">
         <v:imagedata r:id="rId1" o:title="mso28BA"/>
       </v:shape>
     </w:pict>
